--- a/4AL16IS023_KRITHI_SHETTY/CERTIFICATION COURSE-REPORT 1.docx
+++ b/4AL16IS023_KRITHI_SHETTY/CERTIFICATION COURSE-REPORT 1.docx
@@ -4,7 +4,7 @@
   <w:body>
     <w:tbl>
       <w:tblPr>
-        <w:tblStyle w:val="4"/>
+        <w:tblStyle w:val="5"/>
         <w:tblW w:w="9990" w:type="dxa"/>
         <w:tblInd w:w="-365" w:type="dxa"/>
         <w:tblBorders>
@@ -427,7 +427,7 @@
                 <w:b/>
                 <w:lang w:val="en-IN"/>
               </w:rPr>
-              <w:t>20-5-2020</w:t>
+              <w:t>19-5-2020</w:t>
             </w:r>
           </w:p>
         </w:tc>
@@ -573,54 +573,66 @@
           </w:p>
           <w:p>
             <w:pPr>
-              <w:spacing w:after="0" w:line="240" w:lineRule="auto"/>
-              <w:rPr>
-                <w:rFonts w:hint="default" w:ascii="Times New Roman" w:hAnsi="Times New Roman" w:cs="Times New Roman"/>
-                <w:b/>
-                <w:lang w:val="en-IN"/>
-              </w:rPr>
-            </w:pPr>
-            <w:r>
-              <w:rPr>
-                <w:rFonts w:ascii="Times New Roman" w:hAnsi="Times New Roman" w:cs="Times New Roman"/>
-                <w:b/>
-              </w:rPr>
-              <w:t>1).</w:t>
-            </w:r>
-            <w:r>
-              <w:rPr>
-                <w:rFonts w:hint="default" w:ascii="Times New Roman" w:hAnsi="Times New Roman" w:cs="Times New Roman"/>
-                <w:b/>
-                <w:lang w:val="en-IN"/>
-              </w:rPr>
-              <w:t>IF STATEMENTS AND GETTING USER INPUT</w:t>
-            </w:r>
-          </w:p>
-          <w:p>
-            <w:pPr>
-              <w:spacing w:after="0" w:line="240" w:lineRule="auto"/>
-              <w:rPr>
-                <w:rFonts w:ascii="Times New Roman" w:hAnsi="Times New Roman" w:cs="Times New Roman"/>
-                <w:b/>
-              </w:rPr>
-            </w:pPr>
-          </w:p>
-          <w:p>
-            <w:pPr>
-              <w:spacing w:after="0" w:line="240" w:lineRule="auto"/>
-              <w:rPr>
-                <w:rFonts w:ascii="Times New Roman" w:hAnsi="Times New Roman" w:cs="Times New Roman"/>
-                <w:b/>
-              </w:rPr>
-            </w:pPr>
-          </w:p>
-          <w:p>
-            <w:pPr>
-              <w:spacing w:after="0" w:line="240" w:lineRule="auto"/>
-              <w:rPr>
-                <w:rFonts w:hint="default" w:ascii="Times New Roman" w:hAnsi="Times New Roman" w:cs="Times New Roman"/>
-                <w:b/>
-                <w:lang w:val="en-IN"/>
+              <w:numPr>
+                <w:ilvl w:val="0"/>
+                <w:numId w:val="1"/>
+              </w:numPr>
+              <w:spacing w:after="0" w:line="240" w:lineRule="auto"/>
+              <w:rPr>
+                <w:rFonts w:hint="default" w:ascii="Times New Roman" w:hAnsi="Times New Roman" w:cs="Times New Roman"/>
+                <w:b/>
+                <w:lang w:val="en-IN"/>
+              </w:rPr>
+            </w:pPr>
+            <w:r>
+              <w:rPr>
+                <w:rFonts w:hint="default" w:ascii="Times New Roman" w:hAnsi="Times New Roman" w:cs="Times New Roman"/>
+                <w:b/>
+                <w:lang w:val="en-IN"/>
+              </w:rPr>
+              <w:t>INTRODUCTION TO JAVA PROGRAMMING :SIMPLE EXAMPLE PROGRAMS OF JAVA</w:t>
+            </w:r>
+          </w:p>
+          <w:p>
+            <w:pPr>
+              <w:spacing w:after="0" w:line="240" w:lineRule="auto"/>
+              <w:rPr>
+                <w:rFonts w:ascii="Times New Roman" w:hAnsi="Times New Roman" w:cs="Times New Roman"/>
+                <w:b/>
+              </w:rPr>
+            </w:pPr>
+          </w:p>
+          <w:p>
+            <w:pPr>
+              <w:spacing w:after="0" w:line="240" w:lineRule="auto"/>
+              <w:rPr>
+                <w:rFonts w:ascii="Times New Roman" w:hAnsi="Times New Roman" w:cs="Times New Roman"/>
+                <w:b/>
+              </w:rPr>
+            </w:pPr>
+          </w:p>
+          <w:p>
+            <w:pPr>
+              <w:keepNext w:val="0"/>
+              <w:keepLines w:val="0"/>
+              <w:widowControl/>
+              <w:numPr>
+                <w:numId w:val="0"/>
+              </w:numPr>
+              <w:suppressLineNumbers w:val="0"/>
+              <w:pBdr>
+                <w:top w:val="none" w:color="auto" w:sz="0" w:space="0"/>
+                <w:left w:val="none" w:color="auto" w:sz="0" w:space="0"/>
+                <w:bottom w:val="none" w:color="auto" w:sz="0" w:space="0"/>
+                <w:right w:val="none" w:color="auto" w:sz="0" w:space="0"/>
+              </w:pBdr>
+              <w:spacing w:before="0" w:beforeAutospacing="0" w:after="0" w:afterAutospacing="0" w:line="220" w:lineRule="atLeast"/>
+              <w:ind w:left="-160" w:leftChars="0" w:right="0" w:rightChars="0" w:firstLine="110" w:firstLineChars="50"/>
+              <w:jc w:val="left"/>
+              <w:rPr>
+                <w:rFonts w:hint="default" w:ascii="Times New Roman" w:hAnsi="Times New Roman" w:cs="Times New Roman"/>
+                <w:sz w:val="22"/>
+                <w:szCs w:val="22"/>
               </w:rPr>
             </w:pPr>
             <w:r>
@@ -636,33 +648,140 @@
                 <w:b/>
                 <w:lang w:val="en-IN"/>
               </w:rPr>
-              <w:t xml:space="preserve"> COMMENTS,VARIABLE SCOPE,DO WHILE LOOPS IN JAVA</w:t>
-            </w:r>
-          </w:p>
-          <w:p>
-            <w:pPr>
-              <w:spacing w:after="0" w:line="240" w:lineRule="auto"/>
-              <w:rPr>
-                <w:rFonts w:ascii="Times New Roman" w:hAnsi="Times New Roman" w:cs="Times New Roman"/>
-                <w:b/>
-              </w:rPr>
-            </w:pPr>
-          </w:p>
-          <w:p>
-            <w:pPr>
-              <w:spacing w:after="0" w:line="240" w:lineRule="auto"/>
-              <w:rPr>
-                <w:rFonts w:ascii="Times New Roman" w:hAnsi="Times New Roman" w:cs="Times New Roman"/>
-                <w:b/>
-              </w:rPr>
-            </w:pPr>
-          </w:p>
-          <w:p>
-            <w:pPr>
-              <w:spacing w:after="0" w:line="240" w:lineRule="auto"/>
-              <w:rPr>
-                <w:rFonts w:hint="default" w:ascii="Times New Roman" w:hAnsi="Times New Roman" w:cs="Times New Roman"/>
-                <w:b/>
+              <w:t xml:space="preserve"> VARIABLES AND STRINGS CONCEPT IN JAVA:</w:t>
+            </w:r>
+            <w:r>
+              <w:rPr>
+                <w:rFonts w:hint="default" w:ascii="Times New Roman" w:hAnsi="Times New Roman" w:eastAsia="&amp;quot" w:cs="Times New Roman"/>
+                <w:i w:val="0"/>
+                <w:caps w:val="0"/>
+                <w:color w:val="111111"/>
+                <w:spacing w:val="0"/>
+                <w:sz w:val="22"/>
+                <w:szCs w:val="22"/>
+                <w:u w:val="none"/>
+                <w:bdr w:val="none" w:color="auto" w:sz="0" w:space="0"/>
+              </w:rPr>
+              <w:t>Variables in Java are case-sensitive.</w:t>
+            </w:r>
+          </w:p>
+          <w:p>
+            <w:pPr>
+              <w:keepNext w:val="0"/>
+              <w:keepLines w:val="0"/>
+              <w:widowControl/>
+              <w:numPr>
+                <w:numId w:val="0"/>
+              </w:numPr>
+              <w:suppressLineNumbers w:val="0"/>
+              <w:pBdr>
+                <w:top w:val="none" w:color="auto" w:sz="0" w:space="0"/>
+                <w:left w:val="none" w:color="auto" w:sz="0" w:space="0"/>
+                <w:bottom w:val="none" w:color="auto" w:sz="0" w:space="0"/>
+                <w:right w:val="none" w:color="auto" w:sz="0" w:space="0"/>
+              </w:pBdr>
+              <w:spacing w:before="0" w:beforeAutospacing="0" w:after="0" w:afterAutospacing="0"/>
+              <w:ind w:right="0" w:rightChars="0"/>
+              <w:jc w:val="left"/>
+              <w:rPr>
+                <w:rFonts w:hint="default" w:ascii="Times New Roman" w:hAnsi="Times New Roman" w:cs="Times New Roman"/>
+                <w:sz w:val="22"/>
+                <w:szCs w:val="22"/>
+              </w:rPr>
+            </w:pPr>
+            <w:r>
+              <w:rPr>
+                <w:rFonts w:hint="default" w:ascii="Times New Roman" w:hAnsi="Times New Roman" w:eastAsia="&amp;quot" w:cs="Times New Roman"/>
+                <w:i w:val="0"/>
+                <w:caps w:val="0"/>
+                <w:color w:val="111111"/>
+                <w:spacing w:val="0"/>
+                <w:sz w:val="22"/>
+                <w:szCs w:val="22"/>
+                <w:u w:val="none"/>
+                <w:bdr w:val="none" w:color="auto" w:sz="0" w:space="0"/>
+              </w:rPr>
+              <w:t>A variable's name is a sequence of Unicode letters and digits</w:t>
+            </w:r>
+            <w:r>
+              <w:rPr>
+                <w:rFonts w:hint="default" w:ascii="Times New Roman" w:hAnsi="Times New Roman" w:eastAsia="&amp;quot" w:cs="Times New Roman"/>
+                <w:i w:val="0"/>
+                <w:caps w:val="0"/>
+                <w:color w:val="111111"/>
+                <w:spacing w:val="0"/>
+                <w:sz w:val="22"/>
+                <w:szCs w:val="22"/>
+                <w:u w:val="none"/>
+                <w:bdr w:val="none" w:color="auto" w:sz="0" w:space="0"/>
+                <w:lang w:val="en-IN"/>
+              </w:rPr>
+              <w:t>.</w:t>
+            </w:r>
+            <w:r>
+              <w:rPr>
+                <w:rFonts w:hint="default" w:ascii="Times New Roman" w:hAnsi="Times New Roman" w:eastAsia="&amp;quot" w:cs="Times New Roman"/>
+                <w:i w:val="0"/>
+                <w:caps w:val="0"/>
+                <w:color w:val="444444"/>
+                <w:spacing w:val="0"/>
+                <w:sz w:val="22"/>
+                <w:szCs w:val="22"/>
+                <w:u w:val="none"/>
+                <w:bdr w:val="none" w:color="auto" w:sz="0" w:space="0"/>
+              </w:rPr>
+              <w:t>Setting the elements in your array. Enter String [] array = new String [] {"Elem1", "Elem2",.Use the standard library static method</w:t>
+            </w:r>
+            <w:r>
+              <w:rPr>
+                <w:rFonts w:hint="default" w:ascii="Times New Roman" w:hAnsi="Times New Roman" w:eastAsia="&amp;quot" w:cs="Times New Roman"/>
+                <w:i w:val="0"/>
+                <w:caps w:val="0"/>
+                <w:color w:val="444444"/>
+                <w:spacing w:val="0"/>
+                <w:sz w:val="22"/>
+                <w:szCs w:val="22"/>
+                <w:u w:val="none"/>
+                <w:bdr w:val="none" w:color="auto" w:sz="0" w:space="0"/>
+                <w:lang w:val="en-IN"/>
+              </w:rPr>
+              <w:t>.</w:t>
+            </w:r>
+          </w:p>
+          <w:p>
+            <w:pPr>
+              <w:keepNext w:val="0"/>
+              <w:keepLines w:val="0"/>
+              <w:widowControl/>
+              <w:numPr>
+                <w:numId w:val="0"/>
+              </w:numPr>
+              <w:suppressLineNumbers w:val="0"/>
+              <w:pBdr>
+                <w:top w:val="none" w:color="auto" w:sz="0" w:space="0"/>
+                <w:left w:val="none" w:color="auto" w:sz="0" w:space="0"/>
+                <w:bottom w:val="none" w:color="auto" w:sz="0" w:space="0"/>
+                <w:right w:val="none" w:color="auto" w:sz="0" w:space="0"/>
+              </w:pBdr>
+              <w:spacing w:before="0" w:beforeAutospacing="0" w:after="0" w:afterAutospacing="0" w:line="220" w:lineRule="atLeast"/>
+              <w:ind w:right="0" w:rightChars="0"/>
+              <w:jc w:val="left"/>
+              <w:rPr>
+                <w:rFonts w:hint="default" w:ascii="Times New Roman" w:hAnsi="Times New Roman" w:cs="Times New Roman"/>
+                <w:sz w:val="22"/>
+                <w:szCs w:val="22"/>
+                <w:lang w:val="en-IN"/>
+              </w:rPr>
+            </w:pPr>
+          </w:p>
+          <w:p>
+            <w:pPr>
+              <w:spacing w:after="0" w:line="240" w:lineRule="auto"/>
+              <w:rPr>
+                <w:rFonts w:hint="default" w:ascii="Times New Roman" w:hAnsi="Times New Roman" w:cs="Times New Roman"/>
+                <w:b/>
+                <w:sz w:val="22"/>
+                <w:szCs w:val="22"/>
                 <w:lang w:val="en-IN"/>
               </w:rPr>
             </w:pPr>
@@ -679,10 +798,68 @@
                 <w:b/>
                 <w:lang w:val="en-IN"/>
               </w:rPr>
-              <w:t>SWITCH STATEMENTS ,ARRAYS AND MULTIDIMENSIONAL ARRAYS,NESTED FOR LOOPS</w:t>
-            </w:r>
-            <w:bookmarkStart w:id="0" w:name="_GoBack"/>
-            <w:bookmarkEnd w:id="0"/>
+              <w:t>WHILE LOOPS AND FOR LOOPS IN JAVA:</w:t>
+            </w:r>
+            <w:r>
+              <w:rPr>
+                <w:rFonts w:hint="default" w:ascii="Times New Roman" w:hAnsi="Times New Roman" w:eastAsia="Segoe UI" w:cs="Times New Roman"/>
+                <w:i w:val="0"/>
+                <w:caps w:val="0"/>
+                <w:color w:val="111111"/>
+                <w:spacing w:val="0"/>
+                <w:sz w:val="22"/>
+                <w:szCs w:val="22"/>
+                <w:u w:val="none"/>
+                <w:shd w:val="clear" w:fill="FFFFFF"/>
+              </w:rPr>
+              <w:t xml:space="preserve">Syntax. Here, statement (s) may be a single statement or a block of statements. The condition may be any expression, and true is any non zero value.The Java for loop is a </w:t>
+            </w:r>
+            <w:r>
+              <w:rPr>
+                <w:rStyle w:val="3"/>
+                <w:rFonts w:hint="default" w:ascii="Times New Roman" w:hAnsi="Times New Roman" w:eastAsia="&amp;quot" w:cs="Times New Roman"/>
+                <w:b w:val="0"/>
+                <w:bCs w:val="0"/>
+                <w:i w:val="0"/>
+                <w:caps w:val="0"/>
+                <w:color w:val="111111"/>
+                <w:spacing w:val="0"/>
+                <w:sz w:val="22"/>
+                <w:szCs w:val="22"/>
+                <w:u w:val="none"/>
+              </w:rPr>
+              <w:t>control flow statement that iterates a part of the programs multiple times</w:t>
+            </w:r>
+            <w:r>
+              <w:rPr>
+                <w:rFonts w:hint="default" w:ascii="Times New Roman" w:hAnsi="Times New Roman" w:eastAsia="Segoe UI" w:cs="Times New Roman"/>
+                <w:b w:val="0"/>
+                <w:bCs w:val="0"/>
+                <w:i w:val="0"/>
+                <w:caps w:val="0"/>
+                <w:color w:val="111111"/>
+                <w:spacing w:val="0"/>
+                <w:sz w:val="22"/>
+                <w:szCs w:val="22"/>
+                <w:u w:val="none"/>
+                <w:shd w:val="clear" w:fill="FFFFFF"/>
+              </w:rPr>
+              <w:t>.</w:t>
+            </w:r>
+            <w:r>
+              <w:rPr>
+                <w:rFonts w:hint="default" w:ascii="Times New Roman" w:hAnsi="Times New Roman" w:eastAsia="Segoe UI" w:cs="Times New Roman"/>
+                <w:i w:val="0"/>
+                <w:caps w:val="0"/>
+                <w:color w:val="111111"/>
+                <w:spacing w:val="0"/>
+                <w:sz w:val="22"/>
+                <w:szCs w:val="22"/>
+                <w:u w:val="none"/>
+                <w:shd w:val="clear" w:fill="FFFFFF"/>
+              </w:rPr>
+              <w:t xml:space="preserve"> The Java while loop is a control flow statement that executes a part of the programs repeatedly on the basis of given boolean condition.</w:t>
+            </w:r>
           </w:p>
           <w:p>
             <w:pPr>
@@ -696,7 +873,10 @@
         </w:tc>
       </w:tr>
     </w:tbl>
-    <w:p/>
+    <w:p>
+      <w:bookmarkStart w:id="0" w:name="_GoBack"/>
+      <w:bookmarkEnd w:id="0"/>
+    </w:p>
     <w:sectPr>
       <w:pgSz w:w="12240" w:h="15840"/>
       <w:pgMar w:top="1440" w:right="1440" w:bottom="810" w:left="1440" w:header="720" w:footer="720" w:gutter="0"/>
@@ -707,12 +887,32 @@
 </w:document>
 </file>
 
+<file path=word/numbering.xml><?xml version="1.0" encoding="utf-8"?>
+<w:numbering xmlns:wpc="http://schemas.microsoft.com/office/word/2010/wordprocessingCanvas" xmlns:mc="http://schemas.openxmlformats.org/markup-compatibility/2006" xmlns:o="urn:schemas-microsoft-com:office:office" xmlns:r="http://schemas.openxmlformats.org/officeDocument/2006/relationships" xmlns:m="http://schemas.openxmlformats.org/officeDocument/2006/math" xmlns:v="urn:schemas-microsoft-com:vml" xmlns:wp14="http://schemas.microsoft.com/office/word/2010/wordprocessingDrawing" xmlns:wp="http://schemas.openxmlformats.org/drawingml/2006/wordprocessingDrawing" xmlns:w10="urn:schemas-microsoft-com:office:word" xmlns:w="http://schemas.openxmlformats.org/wordprocessingml/2006/main" xmlns:w14="http://schemas.microsoft.com/office/word/2010/wordml" xmlns:wpg="http://schemas.microsoft.com/office/word/2010/wordprocessingGroup" xmlns:wpi="http://schemas.microsoft.com/office/word/2010/wordprocessingInk" xmlns:wne="http://schemas.microsoft.com/office/word/2006/wordml" xmlns:wps="http://schemas.microsoft.com/office/word/2010/wordprocessingShape" mc:Ignorable="w14 wp14">
+  <w:abstractNum w:abstractNumId="0">
+    <w:nsid w:val="D5FE06F7"/>
+    <w:multiLevelType w:val="singleLevel"/>
+    <w:tmpl w:val="D5FE06F7"/>
+    <w:lvl w:ilvl="0" w:tentative="0">
+      <w:start w:val="1"/>
+      <w:numFmt w:val="decimal"/>
+      <w:suff w:val="space"/>
+      <w:lvlText w:val="%1)"/>
+      <w:lvlJc w:val="left"/>
+    </w:lvl>
+  </w:abstractNum>
+  <w:num w:numId="1">
+    <w:abstractNumId w:val="0"/>
+  </w:num>
+</w:numbering>
+</file>
+
 <file path=word/styles.xml><?xml version="1.0" encoding="utf-8"?>
 <w:styles xmlns:mc="http://schemas.openxmlformats.org/markup-compatibility/2006" xmlns:o="urn:schemas-microsoft-com:office:office" xmlns:r="http://schemas.openxmlformats.org/officeDocument/2006/relationships" xmlns:m="http://schemas.openxmlformats.org/officeDocument/2006/math" xmlns:v="urn:schemas-microsoft-com:vml" xmlns:w="http://schemas.openxmlformats.org/wordprocessingml/2006/main" xmlns:w14="http://schemas.microsoft.com/office/word/2010/wordml" xmlns:w10="urn:schemas-microsoft-com:office:word" xmlns:sl="http://schemas.openxmlformats.org/schemaLibrary/2006/main" mc:Ignorable="w14">
   <w:docDefaults>
     <w:rPrDefault>
       <w:rPr>
-        <w:rFonts w:asciiTheme="minorHAnsi" w:hAnsiTheme="minorHAnsi" w:eastAsiaTheme="minorHAnsi" w:cstheme="minorBidi"/>
+        <w:rFonts w:ascii="Times New Roman" w:hAnsi="Times New Roman" w:eastAsia="SimSun" w:cs="Times New Roman"/>
       </w:rPr>
     </w:rPrDefault>
   </w:docDefaults>
@@ -782,7 +982,7 @@
     <w:lsdException w:qFormat="1" w:unhideWhenUsed="0" w:uiPriority="10" w:semiHidden="0" w:name="Title"/>
     <w:lsdException w:uiPriority="99" w:name="Closing"/>
     <w:lsdException w:uiPriority="99" w:name="Signature"/>
-    <w:lsdException w:uiPriority="1" w:name="Default Paragraph Font"/>
+    <w:lsdException w:qFormat="1" w:uiPriority="1" w:name="Default Paragraph Font"/>
     <w:lsdException w:uiPriority="99" w:name="Body Text"/>
     <w:lsdException w:uiPriority="99" w:name="Body Text Indent"/>
     <w:lsdException w:uiPriority="99" w:name="List Continue"/>
@@ -984,9 +1184,10 @@
     <w:name w:val="Default Paragraph Font"/>
     <w:semiHidden/>
     <w:unhideWhenUsed/>
+    <w:qFormat/>
     <w:uiPriority w:val="1"/>
   </w:style>
-  <w:style w:type="table" w:default="1" w:styleId="3">
+  <w:style w:type="table" w:default="1" w:styleId="4">
     <w:name w:val="Normal Table"/>
     <w:semiHidden/>
     <w:unhideWhenUsed/>
@@ -1000,9 +1201,19 @@
       </w:tblCellMar>
     </w:tblPr>
   </w:style>
-  <w:style w:type="table" w:styleId="4">
+  <w:style w:type="character" w:styleId="3">
+    <w:name w:val="Strong"/>
+    <w:basedOn w:val="2"/>
+    <w:qFormat/>
+    <w:uiPriority w:val="22"/>
+    <w:rPr>
+      <w:b/>
+      <w:bCs/>
+    </w:rPr>
+  </w:style>
+  <w:style w:type="table" w:styleId="5">
     <w:name w:val="Table Grid"/>
-    <w:basedOn w:val="3"/>
+    <w:basedOn w:val="4"/>
     <w:uiPriority w:val="39"/>
     <w:pPr>
       <w:spacing w:after="0" w:line="240" w:lineRule="auto"/>
